--- a/需求变更/SRA2024-G07- 需求变更申请表.docx
+++ b/需求变更/SRA2024-G07- 需求变更申请表.docx
@@ -209,7 +209,6 @@
           <w:szCs w:val="72"/>
         </w:rPr>
       </w:pPr>
-      <w:proofErr w:type="gramStart"/>
       <w:r>
         <w:rPr>
           <w:rFonts w:ascii="华文新魏" w:eastAsia="华文新魏" w:hint="eastAsia"/>
@@ -218,18 +217,7 @@
           <w:sz w:val="72"/>
           <w:szCs w:val="72"/>
         </w:rPr>
-        <w:t>超算中心</w:t>
-      </w:r>
-      <w:proofErr w:type="gramEnd"/>
-      <w:r>
-        <w:rPr>
-          <w:rFonts w:ascii="华文新魏" w:eastAsia="华文新魏" w:hint="eastAsia"/>
-          <w:b/>
-          <w:bCs/>
-          <w:sz w:val="72"/>
-          <w:szCs w:val="72"/>
-        </w:rPr>
-        <w:t>运营门户网站</w:t>
+        <w:t>超算中心运营门户网站</w:t>
       </w:r>
     </w:p>
     <w:p>
@@ -547,9 +535,17 @@
           <w:sz w:val="24"/>
           <w:u w:val="single"/>
         </w:rPr>
-        <w:t>郑</w:t>
-      </w:r>
-      <w:proofErr w:type="gramStart"/>
+        <w:t>郑镓豪</w:t>
+      </w:r>
+      <w:r>
+        <w:rPr>
+          <w:bCs/>
+          <w:spacing w:val="8"/>
+          <w:sz w:val="24"/>
+          <w:u w:val="single"/>
+        </w:rPr>
+        <w:t xml:space="preserve"> </w:t>
+      </w:r>
       <w:r>
         <w:rPr>
           <w:rFonts w:hint="eastAsia"/>
@@ -558,28 +554,8 @@
           <w:sz w:val="24"/>
           <w:u w:val="single"/>
         </w:rPr>
-        <w:t>镓豪</w:t>
-      </w:r>
-      <w:r>
-        <w:rPr>
-          <w:bCs/>
-          <w:spacing w:val="8"/>
-          <w:sz w:val="24"/>
-          <w:u w:val="single"/>
-        </w:rPr>
-        <w:t xml:space="preserve"> </w:t>
-      </w:r>
-      <w:r>
-        <w:rPr>
-          <w:rFonts w:hint="eastAsia"/>
-          <w:bCs/>
-          <w:spacing w:val="8"/>
-          <w:sz w:val="24"/>
-          <w:u w:val="single"/>
-        </w:rPr>
         <w:t>高菊艺</w:t>
       </w:r>
-      <w:proofErr w:type="gramEnd"/>
       <w:r>
         <w:rPr>
           <w:bCs/>
@@ -646,9 +622,8 @@
           <w:sz w:val="24"/>
           <w:u w:val="single"/>
         </w:rPr>
-        <w:t>杨</w:t>
-      </w:r>
-      <w:proofErr w:type="gramStart"/>
+        <w:t>杨枨</w:t>
+      </w:r>
       <w:r>
         <w:rPr>
           <w:rFonts w:hint="eastAsia"/>
@@ -657,9 +632,17 @@
           <w:sz w:val="24"/>
           <w:u w:val="single"/>
         </w:rPr>
-        <w:t>枨</w:t>
-      </w:r>
-      <w:proofErr w:type="gramEnd"/>
+        <w:t xml:space="preserve"> </w:t>
+      </w:r>
+      <w:r>
+        <w:rPr>
+          <w:b w:val="0"/>
+          <w:caps w:val="0"/>
+          <w:sz w:val="24"/>
+          <w:u w:val="single"/>
+        </w:rPr>
+        <w:t xml:space="preserve">    </w:t>
+      </w:r>
       <w:r>
         <w:rPr>
           <w:rFonts w:hint="eastAsia"/>
@@ -677,25 +660,6 @@
           <w:sz w:val="24"/>
           <w:u w:val="single"/>
         </w:rPr>
-        <w:t xml:space="preserve">    </w:t>
-      </w:r>
-      <w:r>
-        <w:rPr>
-          <w:rFonts w:hint="eastAsia"/>
-          <w:b w:val="0"/>
-          <w:caps w:val="0"/>
-          <w:sz w:val="24"/>
-          <w:u w:val="single"/>
-        </w:rPr>
-        <w:t xml:space="preserve"> </w:t>
-      </w:r>
-      <w:r>
-        <w:rPr>
-          <w:b w:val="0"/>
-          <w:caps w:val="0"/>
-          <w:sz w:val="24"/>
-          <w:u w:val="single"/>
-        </w:rPr>
         <w:t xml:space="preserve">     </w:t>
       </w:r>
     </w:p>
@@ -756,57 +720,40 @@
     </w:p>
     <w:p>
       <w:pPr>
-        <w:ind w:left="1680" w:firstLine="420"/>
-        <w:rPr>
-          <w:rFonts w:ascii="宋体" w:eastAsia="宋体" w:hAnsi="宋体" w:cs="宋体"/>
-          <w:sz w:val="20"/>
-          <w:szCs w:val="22"/>
-        </w:rPr>
-      </w:pPr>
-    </w:p>
-    <w:p>
-      <w:pPr>
-        <w:tabs>
-          <w:tab w:val="left" w:pos="1820"/>
-        </w:tabs>
-        <w:jc w:val="center"/>
-        <w:rPr>
-          <w:rFonts w:ascii="楷体" w:eastAsia="楷体" w:hAnsi="楷体" w:cs="楷体"/>
+        <w:rPr>
+          <w:rFonts w:ascii="宋体" w:hAnsi="宋体"/>
           <w:b/>
           <w:bCs/>
-          <w:sz w:val="32"/>
-          <w:szCs w:val="32"/>
-        </w:rPr>
-      </w:pPr>
-      <w:r>
-        <w:rPr>
-          <w:rFonts w:ascii="楷体" w:eastAsia="楷体" w:hAnsi="楷体" w:cs="楷体" w:hint="eastAsia"/>
+          <w:sz w:val="44"/>
+          <w:szCs w:val="44"/>
+        </w:rPr>
+      </w:pPr>
+      <w:r>
+        <w:rPr>
+          <w:rFonts w:ascii="宋体" w:hAnsi="宋体" w:hint="eastAsia"/>
           <w:b/>
           <w:bCs/>
-          <w:sz w:val="32"/>
-          <w:szCs w:val="32"/>
-        </w:rPr>
-        <w:t>版本控制信息</w:t>
-      </w:r>
-    </w:p>
-    <w:p>
-      <w:pPr>
-        <w:tabs>
-          <w:tab w:val="left" w:pos="1820"/>
-        </w:tabs>
-        <w:jc w:val="center"/>
-        <w:rPr>
-          <w:rFonts w:ascii="楷体" w:eastAsia="楷体" w:hAnsi="楷体" w:cs="楷体"/>
+          <w:sz w:val="44"/>
+          <w:szCs w:val="44"/>
+        </w:rPr>
+        <w:lastRenderedPageBreak/>
+        <w:t>版本</w:t>
+      </w:r>
+      <w:r>
+        <w:rPr>
+          <w:rFonts w:ascii="宋体" w:hAnsi="宋体" w:hint="eastAsia"/>
           <w:b/>
           <w:bCs/>
-          <w:szCs w:val="21"/>
-        </w:rPr>
-      </w:pPr>
+          <w:sz w:val="44"/>
+          <w:szCs w:val="44"/>
+        </w:rPr>
+        <w:t>记录</w:t>
+      </w:r>
     </w:p>
     <w:tbl>
       <w:tblPr>
-        <w:tblStyle w:val="a3"/>
-        <w:tblW w:w="0" w:type="auto"/>
+        <w:tblW w:w="8484" w:type="dxa"/>
+        <w:jc w:val="center"/>
         <w:tblBorders>
           <w:top w:val="single" w:sz="4" w:space="0" w:color="auto"/>
           <w:left w:val="single" w:sz="4" w:space="0" w:color="auto"/>
@@ -815,306 +762,272 @@
           <w:insideH w:val="single" w:sz="4" w:space="0" w:color="auto"/>
           <w:insideV w:val="single" w:sz="4" w:space="0" w:color="auto"/>
         </w:tblBorders>
+        <w:tblLayout w:type="fixed"/>
         <w:tblLook w:val="04A0" w:firstRow="1" w:lastRow="0" w:firstColumn="1" w:lastColumn="0" w:noHBand="0" w:noVBand="1"/>
       </w:tblPr>
       <w:tblGrid>
-        <w:gridCol w:w="2599"/>
-        <w:gridCol w:w="5923"/>
+        <w:gridCol w:w="719"/>
+        <w:gridCol w:w="1403"/>
+        <w:gridCol w:w="1275"/>
+        <w:gridCol w:w="1843"/>
+        <w:gridCol w:w="3244"/>
       </w:tblGrid>
       <w:tr>
-        <w:tc>
-          <w:tcPr>
-            <w:tcW w:w="2599" w:type="dxa"/>
-          </w:tcPr>
-          <w:p>
-            <w:pPr>
-              <w:tabs>
-                <w:tab w:val="left" w:pos="1820"/>
-              </w:tabs>
+        <w:trPr>
+          <w:trHeight w:val="372"/>
+          <w:jc w:val="center"/>
+        </w:trPr>
+        <w:tc>
+          <w:tcPr>
+            <w:tcW w:w="719" w:type="dxa"/>
+            <w:vAlign w:val="center"/>
+          </w:tcPr>
+          <w:p>
+            <w:pPr>
               <w:jc w:val="center"/>
               <w:rPr>
-                <w:rFonts w:ascii="楷体" w:eastAsia="楷体" w:hAnsi="楷体" w:cs="楷体"/>
-                <w:b/>
-                <w:bCs/>
-                <w:sz w:val="28"/>
-                <w:szCs w:val="28"/>
-              </w:rPr>
-            </w:pPr>
-            <w:r>
-              <w:rPr>
-                <w:rFonts w:ascii="楷体" w:eastAsia="楷体" w:hAnsi="楷体" w:cs="楷体" w:hint="eastAsia"/>
-                <w:b/>
-                <w:bCs/>
-                <w:sz w:val="28"/>
-                <w:szCs w:val="28"/>
-              </w:rPr>
-              <w:t>文档编号</w:t>
-            </w:r>
-          </w:p>
-        </w:tc>
-        <w:tc>
-          <w:tcPr>
-            <w:tcW w:w="5923" w:type="dxa"/>
-          </w:tcPr>
-          <w:p>
-            <w:pPr>
-              <w:tabs>
-                <w:tab w:val="left" w:pos="1820"/>
-              </w:tabs>
+                <w:rFonts w:ascii="宋体" w:hAnsi="宋体"/>
+              </w:rPr>
+            </w:pPr>
+            <w:r>
+              <w:rPr>
+                <w:rFonts w:ascii="宋体" w:hAnsi="宋体"/>
+              </w:rPr>
+              <w:t>编号</w:t>
+            </w:r>
+          </w:p>
+        </w:tc>
+        <w:tc>
+          <w:tcPr>
+            <w:tcW w:w="1403" w:type="dxa"/>
+            <w:vAlign w:val="center"/>
+          </w:tcPr>
+          <w:p>
+            <w:pPr>
               <w:jc w:val="center"/>
               <w:rPr>
-                <w:rFonts w:ascii="楷体" w:eastAsia="楷体" w:hAnsi="楷体" w:cs="楷体"/>
-                <w:b/>
-                <w:bCs/>
-                <w:sz w:val="28"/>
-                <w:szCs w:val="28"/>
-              </w:rPr>
-            </w:pPr>
-            <w:r>
-              <w:rPr>
-                <w:rFonts w:ascii="楷体" w:eastAsia="楷体" w:hAnsi="楷体" w:cs="楷体" w:hint="eastAsia"/>
-                <w:sz w:val="28"/>
-                <w:szCs w:val="28"/>
-              </w:rPr>
-              <w:t>SRA2024-G07</w:t>
+                <w:rFonts w:ascii="宋体" w:hAnsi="宋体"/>
+              </w:rPr>
+            </w:pPr>
+            <w:r>
+              <w:rPr>
+                <w:rFonts w:ascii="宋体" w:hAnsi="宋体"/>
+              </w:rPr>
+              <w:t>修订日期</w:t>
+            </w:r>
+          </w:p>
+        </w:tc>
+        <w:tc>
+          <w:tcPr>
+            <w:tcW w:w="1275" w:type="dxa"/>
+            <w:vAlign w:val="center"/>
+          </w:tcPr>
+          <w:p>
+            <w:pPr>
+              <w:jc w:val="center"/>
+              <w:rPr>
+                <w:rFonts w:ascii="宋体" w:hAnsi="宋体"/>
+              </w:rPr>
+            </w:pPr>
+            <w:r>
+              <w:rPr>
+                <w:rFonts w:ascii="宋体" w:hAnsi="宋体"/>
+              </w:rPr>
+              <w:t>版本</w:t>
+            </w:r>
+            <w:r>
+              <w:rPr>
+                <w:rFonts w:ascii="宋体" w:hAnsi="宋体" w:hint="eastAsia"/>
+              </w:rPr>
+              <w:t>/状态</w:t>
+            </w:r>
+          </w:p>
+        </w:tc>
+        <w:tc>
+          <w:tcPr>
+            <w:tcW w:w="1843" w:type="dxa"/>
+            <w:vAlign w:val="center"/>
+          </w:tcPr>
+          <w:p>
+            <w:pPr>
+              <w:jc w:val="center"/>
+              <w:rPr>
+                <w:rFonts w:ascii="宋体" w:hAnsi="宋体"/>
+              </w:rPr>
+            </w:pPr>
+            <w:r>
+              <w:rPr>
+                <w:rFonts w:ascii="宋体" w:hAnsi="宋体"/>
+              </w:rPr>
+              <w:t>修订人</w:t>
+            </w:r>
+          </w:p>
+        </w:tc>
+        <w:tc>
+          <w:tcPr>
+            <w:tcW w:w="3244" w:type="dxa"/>
+            <w:vAlign w:val="center"/>
+          </w:tcPr>
+          <w:p>
+            <w:pPr>
+              <w:jc w:val="center"/>
+              <w:rPr>
+                <w:rFonts w:ascii="宋体" w:hAnsi="宋体"/>
+              </w:rPr>
+            </w:pPr>
+            <w:r>
+              <w:rPr>
+                <w:rFonts w:ascii="宋体" w:hAnsi="宋体" w:hint="eastAsia"/>
+              </w:rPr>
+              <w:t>备注</w:t>
             </w:r>
           </w:p>
         </w:tc>
       </w:tr>
       <w:tr>
-        <w:tc>
-          <w:tcPr>
-            <w:tcW w:w="2599" w:type="dxa"/>
-          </w:tcPr>
-          <w:p>
-            <w:pPr>
-              <w:tabs>
-                <w:tab w:val="left" w:pos="1820"/>
-              </w:tabs>
+        <w:trPr>
+          <w:trHeight w:val="372"/>
+          <w:jc w:val="center"/>
+        </w:trPr>
+        <w:tc>
+          <w:tcPr>
+            <w:tcW w:w="719" w:type="dxa"/>
+            <w:vAlign w:val="center"/>
+          </w:tcPr>
+          <w:p>
+            <w:pPr>
               <w:jc w:val="center"/>
               <w:rPr>
-                <w:rFonts w:ascii="楷体" w:eastAsia="楷体" w:hAnsi="楷体" w:cs="楷体"/>
-                <w:b/>
-                <w:bCs/>
-                <w:sz w:val="28"/>
-                <w:szCs w:val="28"/>
-              </w:rPr>
-            </w:pPr>
-            <w:r>
-              <w:rPr>
-                <w:rFonts w:ascii="楷体" w:eastAsia="楷体" w:hAnsi="楷体" w:cs="楷体" w:hint="eastAsia"/>
-                <w:b/>
-                <w:bCs/>
-                <w:sz w:val="28"/>
-                <w:szCs w:val="28"/>
-              </w:rPr>
-              <w:t>文档版本号</w:t>
-            </w:r>
-          </w:p>
-        </w:tc>
-        <w:tc>
-          <w:tcPr>
-            <w:tcW w:w="5923" w:type="dxa"/>
-          </w:tcPr>
-          <w:p>
-            <w:pPr>
-              <w:tabs>
-                <w:tab w:val="left" w:pos="1820"/>
-              </w:tabs>
+                <w:rFonts w:ascii="宋体" w:hAnsi="宋体"/>
+              </w:rPr>
+            </w:pPr>
+            <w:r>
+              <w:rPr>
+                <w:rFonts w:ascii="宋体" w:hAnsi="宋体" w:hint="eastAsia"/>
+              </w:rPr>
+              <w:t>01</w:t>
+            </w:r>
+          </w:p>
+        </w:tc>
+        <w:tc>
+          <w:tcPr>
+            <w:tcW w:w="1403" w:type="dxa"/>
+            <w:vAlign w:val="center"/>
+          </w:tcPr>
+          <w:p>
+            <w:pPr>
               <w:jc w:val="center"/>
               <w:rPr>
-                <w:rFonts w:ascii="楷体" w:eastAsia="楷体" w:hAnsi="楷体" w:cs="楷体"/>
-                <w:sz w:val="28"/>
-                <w:szCs w:val="28"/>
-              </w:rPr>
-            </w:pPr>
-            <w:r>
-              <w:rPr>
-                <w:rFonts w:ascii="楷体" w:eastAsia="楷体" w:hAnsi="楷体" w:cs="楷体" w:hint="eastAsia"/>
-                <w:sz w:val="28"/>
-                <w:szCs w:val="28"/>
-              </w:rPr>
-              <w:t>V0.0.1</w:t>
-            </w:r>
-          </w:p>
-        </w:tc>
-      </w:tr>
-      <w:tr>
-        <w:tc>
-          <w:tcPr>
-            <w:tcW w:w="2599" w:type="dxa"/>
-          </w:tcPr>
-          <w:p>
-            <w:pPr>
-              <w:tabs>
-                <w:tab w:val="left" w:pos="1820"/>
-              </w:tabs>
+                <w:rFonts w:ascii="宋体" w:hAnsi="宋体" w:hint="eastAsia"/>
+              </w:rPr>
+            </w:pPr>
+            <w:r>
+              <w:rPr>
+                <w:rFonts w:ascii="宋体" w:hAnsi="宋体"/>
+              </w:rPr>
+              <w:t>202</w:t>
+            </w:r>
+            <w:r>
+              <w:rPr>
+                <w:rFonts w:ascii="宋体" w:hAnsi="宋体" w:hint="eastAsia"/>
+              </w:rPr>
+              <w:t>4</w:t>
+            </w:r>
+            <w:r>
+              <w:rPr>
+                <w:rFonts w:ascii="宋体" w:hAnsi="宋体"/>
+              </w:rPr>
+              <w:t>.0</w:t>
+            </w:r>
+            <w:r>
+              <w:rPr>
+                <w:rFonts w:ascii="宋体" w:hAnsi="宋体" w:hint="eastAsia"/>
+              </w:rPr>
+              <w:t>6</w:t>
+            </w:r>
+            <w:r>
+              <w:rPr>
+                <w:rFonts w:ascii="宋体" w:hAnsi="宋体" w:hint="eastAsia"/>
+              </w:rPr>
+              <w:t>.</w:t>
+            </w:r>
+            <w:r>
+              <w:rPr>
+                <w:rFonts w:ascii="宋体" w:hAnsi="宋体" w:hint="eastAsia"/>
+              </w:rPr>
+              <w:t>08</w:t>
+            </w:r>
+          </w:p>
+        </w:tc>
+        <w:tc>
+          <w:tcPr>
+            <w:tcW w:w="1275" w:type="dxa"/>
+            <w:vAlign w:val="center"/>
+          </w:tcPr>
+          <w:p>
+            <w:pPr>
               <w:jc w:val="center"/>
               <w:rPr>
-                <w:rFonts w:ascii="楷体" w:eastAsia="楷体" w:hAnsi="楷体" w:cs="楷体"/>
-                <w:b/>
-                <w:bCs/>
-                <w:sz w:val="28"/>
-                <w:szCs w:val="28"/>
-              </w:rPr>
-            </w:pPr>
-            <w:r>
-              <w:rPr>
-                <w:rFonts w:ascii="楷体" w:eastAsia="楷体" w:hAnsi="楷体" w:cs="楷体" w:hint="eastAsia"/>
-                <w:b/>
-                <w:bCs/>
-                <w:sz w:val="28"/>
-                <w:szCs w:val="28"/>
-              </w:rPr>
-              <w:t>关键词</w:t>
-            </w:r>
-          </w:p>
-        </w:tc>
-        <w:tc>
-          <w:tcPr>
-            <w:tcW w:w="5923" w:type="dxa"/>
-          </w:tcPr>
-          <w:p>
-            <w:pPr>
-              <w:tabs>
-                <w:tab w:val="left" w:pos="1820"/>
-              </w:tabs>
+                <w:rFonts w:ascii="宋体" w:hAnsi="宋体" w:hint="eastAsia"/>
+              </w:rPr>
+            </w:pPr>
+            <w:r>
+              <w:rPr>
+                <w:rFonts w:ascii="宋体" w:hAnsi="宋体" w:hint="eastAsia"/>
+              </w:rPr>
+              <w:t>1.0.0</w:t>
+            </w:r>
+          </w:p>
+        </w:tc>
+        <w:tc>
+          <w:tcPr>
+            <w:tcW w:w="1843" w:type="dxa"/>
+            <w:vAlign w:val="center"/>
+          </w:tcPr>
+          <w:p>
+            <w:pPr>
               <w:jc w:val="center"/>
               <w:rPr>
-                <w:rFonts w:ascii="楷体" w:eastAsia="楷体" w:hAnsi="楷体" w:cs="楷体"/>
-                <w:b/>
-                <w:bCs/>
-                <w:sz w:val="28"/>
-                <w:szCs w:val="28"/>
-              </w:rPr>
-            </w:pPr>
-            <w:r>
-              <w:rPr>
-                <w:rFonts w:ascii="楷体" w:eastAsia="楷体" w:hAnsi="楷体" w:cs="楷体" w:hint="eastAsia"/>
-                <w:sz w:val="28"/>
-                <w:szCs w:val="28"/>
-              </w:rPr>
-              <w:t>需求变更申请表</w:t>
-            </w:r>
-          </w:p>
-        </w:tc>
-      </w:tr>
-      <w:tr>
-        <w:tc>
-          <w:tcPr>
-            <w:tcW w:w="2599" w:type="dxa"/>
-          </w:tcPr>
-          <w:p>
-            <w:pPr>
-              <w:tabs>
-                <w:tab w:val="left" w:pos="1820"/>
-              </w:tabs>
+                <w:rFonts w:ascii="宋体" w:hAnsi="宋体"/>
+              </w:rPr>
+            </w:pPr>
+            <w:r>
+              <w:rPr>
+                <w:rFonts w:ascii="宋体" w:hAnsi="宋体" w:hint="eastAsia"/>
+              </w:rPr>
+              <w:t>郑镓豪</w:t>
+            </w:r>
+          </w:p>
+        </w:tc>
+        <w:tc>
+          <w:tcPr>
+            <w:tcW w:w="3244" w:type="dxa"/>
+            <w:vAlign w:val="center"/>
+          </w:tcPr>
+          <w:p>
+            <w:pPr>
               <w:jc w:val="center"/>
               <w:rPr>
-                <w:rFonts w:ascii="楷体" w:eastAsia="楷体" w:hAnsi="楷体" w:cs="楷体"/>
-                <w:b/>
-                <w:bCs/>
-                <w:sz w:val="28"/>
-                <w:szCs w:val="28"/>
-              </w:rPr>
-            </w:pPr>
-            <w:r>
-              <w:rPr>
-                <w:rFonts w:ascii="楷体" w:eastAsia="楷体" w:hAnsi="楷体" w:cs="楷体" w:hint="eastAsia"/>
-                <w:b/>
-                <w:bCs/>
-                <w:sz w:val="28"/>
-                <w:szCs w:val="28"/>
-              </w:rPr>
-              <w:t>修订人</w:t>
-            </w:r>
-          </w:p>
-        </w:tc>
-        <w:tc>
-          <w:tcPr>
-            <w:tcW w:w="5923" w:type="dxa"/>
-          </w:tcPr>
-          <w:p>
-            <w:pPr>
-              <w:tabs>
-                <w:tab w:val="left" w:pos="1820"/>
-              </w:tabs>
-              <w:jc w:val="center"/>
-              <w:rPr>
-                <w:rFonts w:ascii="楷体" w:eastAsia="楷体" w:hAnsi="楷体" w:cs="楷体"/>
-                <w:sz w:val="28"/>
-                <w:szCs w:val="28"/>
-              </w:rPr>
-            </w:pPr>
-            <w:proofErr w:type="gramStart"/>
-            <w:r>
-              <w:rPr>
-                <w:rFonts w:ascii="楷体" w:eastAsia="楷体" w:hAnsi="楷体" w:cs="楷体" w:hint="eastAsia"/>
-                <w:sz w:val="28"/>
-                <w:szCs w:val="28"/>
-              </w:rPr>
-              <w:t>郑镓豪</w:t>
-            </w:r>
-            <w:proofErr w:type="gramEnd"/>
-          </w:p>
-        </w:tc>
-      </w:tr>
-      <w:tr>
-        <w:tc>
-          <w:tcPr>
-            <w:tcW w:w="2599" w:type="dxa"/>
-          </w:tcPr>
-          <w:p>
-            <w:pPr>
-              <w:tabs>
-                <w:tab w:val="left" w:pos="1820"/>
-              </w:tabs>
-              <w:jc w:val="center"/>
-              <w:rPr>
-                <w:rFonts w:ascii="楷体" w:eastAsia="楷体" w:hAnsi="楷体" w:cs="楷体"/>
-                <w:b/>
-                <w:bCs/>
-                <w:sz w:val="28"/>
-                <w:szCs w:val="28"/>
-              </w:rPr>
-            </w:pPr>
-            <w:r>
-              <w:rPr>
-                <w:rFonts w:ascii="楷体" w:eastAsia="楷体" w:hAnsi="楷体" w:cs="楷体" w:hint="eastAsia"/>
-                <w:b/>
-                <w:bCs/>
-                <w:sz w:val="28"/>
-                <w:szCs w:val="28"/>
-              </w:rPr>
-              <w:t>修订时间</w:t>
-            </w:r>
-          </w:p>
-        </w:tc>
-        <w:tc>
-          <w:tcPr>
-            <w:tcW w:w="5923" w:type="dxa"/>
-          </w:tcPr>
-          <w:p>
-            <w:pPr>
-              <w:tabs>
-                <w:tab w:val="left" w:pos="1820"/>
-              </w:tabs>
-              <w:jc w:val="center"/>
-              <w:rPr>
-                <w:rFonts w:ascii="楷体" w:eastAsia="楷体" w:hAnsi="楷体" w:cs="楷体"/>
-                <w:b/>
-                <w:bCs/>
-                <w:sz w:val="28"/>
-                <w:szCs w:val="28"/>
-              </w:rPr>
-            </w:pPr>
-            <w:r>
-              <w:rPr>
-                <w:rFonts w:ascii="楷体" w:eastAsia="楷体" w:hAnsi="楷体" w:cs="楷体" w:hint="eastAsia"/>
-                <w:sz w:val="28"/>
-                <w:szCs w:val="28"/>
-              </w:rPr>
-              <w:t>2024-06-06</w:t>
+                <w:rFonts w:ascii="宋体" w:hAnsi="宋体" w:hint="eastAsia"/>
+              </w:rPr>
+            </w:pPr>
+            <w:r>
+              <w:rPr>
+                <w:rFonts w:ascii="宋体" w:hAnsi="宋体" w:hint="eastAsia"/>
+              </w:rPr>
+              <w:t>根据文档模板以及</w:t>
+            </w:r>
+            <w:r>
+              <w:rPr>
+                <w:rFonts w:ascii="宋体" w:hAnsi="宋体" w:hint="eastAsia"/>
+              </w:rPr>
+              <w:t>需求进行</w:t>
+            </w:r>
+            <w:r>
+              <w:rPr>
+                <w:rFonts w:ascii="宋体" w:hAnsi="宋体" w:hint="eastAsia"/>
+              </w:rPr>
+              <w:t>编写</w:t>
             </w:r>
           </w:p>
         </w:tc>
@@ -1122,23 +1035,45 @@
     </w:tbl>
     <w:p>
       <w:pPr>
-        <w:tabs>
-          <w:tab w:val="left" w:pos="1820"/>
-        </w:tabs>
+        <w:pStyle w:val="2"/>
+        <w:numPr>
+          <w:ilvl w:val="0"/>
+          <w:numId w:val="0"/>
+        </w:numPr>
+        <w:rPr>
+          <w:rFonts w:hint="eastAsia"/>
+          <w:b w:val="0"/>
+          <w:bCs/>
+          <w:sz w:val="44"/>
+        </w:rPr>
+      </w:pPr>
+    </w:p>
+    <w:p>
+      <w:pPr>
+        <w:pStyle w:val="2"/>
+        <w:numPr>
+          <w:ilvl w:val="0"/>
+          <w:numId w:val="0"/>
+        </w:numPr>
         <w:jc w:val="center"/>
-        <w:rPr>
-          <w:rFonts w:ascii="楷体" w:eastAsia="楷体" w:hAnsi="楷体" w:cs="楷体"/>
-          <w:b/>
-          <w:bCs/>
-          <w:sz w:val="28"/>
-          <w:szCs w:val="28"/>
-        </w:rPr>
-      </w:pPr>
+      </w:pPr>
+      <w:bookmarkStart w:id="0" w:name="_Toc161856574"/>
+      <w:bookmarkStart w:id="1" w:name="_Toc166668048"/>
+      <w:bookmarkStart w:id="2" w:name="_Toc166694023"/>
+      <w:r>
+        <w:rPr>
+          <w:rFonts w:hint="eastAsia"/>
+        </w:rPr>
+        <w:t>标识</w:t>
+      </w:r>
+      <w:bookmarkEnd w:id="0"/>
+      <w:bookmarkEnd w:id="1"/>
+      <w:bookmarkEnd w:id="2"/>
     </w:p>
     <w:tbl>
       <w:tblPr>
-        <w:tblStyle w:val="a3"/>
-        <w:tblW w:w="8524" w:type="dxa"/>
+        <w:tblpPr w:leftFromText="180" w:rightFromText="180" w:vertAnchor="text" w:horzAnchor="page" w:tblpX="2128" w:tblpY="518"/>
+        <w:tblW w:w="8292" w:type="dxa"/>
         <w:tblBorders>
           <w:top w:val="single" w:sz="4" w:space="0" w:color="auto"/>
           <w:left w:val="single" w:sz="4" w:space="0" w:color="auto"/>
@@ -1147,132 +1082,277 @@
           <w:insideH w:val="single" w:sz="4" w:space="0" w:color="auto"/>
           <w:insideV w:val="single" w:sz="4" w:space="0" w:color="auto"/>
         </w:tblBorders>
+        <w:tblLayout w:type="fixed"/>
         <w:tblLook w:val="04A0" w:firstRow="1" w:lastRow="0" w:firstColumn="1" w:lastColumn="0" w:noHBand="0" w:noVBand="1"/>
       </w:tblPr>
       <w:tblGrid>
-        <w:gridCol w:w="1372"/>
-        <w:gridCol w:w="1540"/>
-        <w:gridCol w:w="1720"/>
-        <w:gridCol w:w="3892"/>
+        <w:gridCol w:w="1950"/>
+        <w:gridCol w:w="1702"/>
+        <w:gridCol w:w="4640"/>
       </w:tblGrid>
       <w:tr>
         <w:tc>
           <w:tcPr>
-            <w:tcW w:w="1372" w:type="dxa"/>
-          </w:tcPr>
-          <w:p>
-            <w:pPr>
-              <w:tabs>
-                <w:tab w:val="left" w:pos="1820"/>
-              </w:tabs>
-              <w:jc w:val="center"/>
-              <w:rPr>
-                <w:rFonts w:ascii="楷体" w:eastAsia="楷体" w:hAnsi="楷体" w:cs="楷体"/>
-                <w:b/>
-                <w:bCs/>
-                <w:sz w:val="28"/>
-                <w:szCs w:val="28"/>
-              </w:rPr>
-            </w:pPr>
-            <w:r>
-              <w:rPr>
-                <w:rFonts w:ascii="楷体" w:eastAsia="楷体" w:hAnsi="楷体" w:cs="楷体" w:hint="eastAsia"/>
-                <w:b/>
-                <w:bCs/>
-                <w:sz w:val="28"/>
-                <w:szCs w:val="28"/>
-              </w:rPr>
-              <w:t>版本号</w:t>
-            </w:r>
-          </w:p>
-        </w:tc>
-        <w:tc>
-          <w:tcPr>
-            <w:tcW w:w="1540" w:type="dxa"/>
-          </w:tcPr>
-          <w:p>
-            <w:pPr>
-              <w:tabs>
-                <w:tab w:val="left" w:pos="1820"/>
-              </w:tabs>
-              <w:jc w:val="center"/>
-              <w:rPr>
-                <w:rFonts w:ascii="楷体" w:eastAsia="楷体" w:hAnsi="楷体" w:cs="楷体"/>
-                <w:b/>
-                <w:bCs/>
-                <w:sz w:val="28"/>
-                <w:szCs w:val="28"/>
-              </w:rPr>
-            </w:pPr>
-            <w:r>
-              <w:rPr>
-                <w:rFonts w:ascii="楷体" w:eastAsia="楷体" w:hAnsi="楷体" w:cs="楷体" w:hint="eastAsia"/>
-                <w:b/>
-                <w:bCs/>
-                <w:sz w:val="28"/>
-                <w:szCs w:val="28"/>
-              </w:rPr>
-              <w:t>修订人</w:t>
-            </w:r>
-          </w:p>
-        </w:tc>
-        <w:tc>
-          <w:tcPr>
-            <w:tcW w:w="1720" w:type="dxa"/>
-          </w:tcPr>
-          <w:p>
-            <w:pPr>
-              <w:tabs>
-                <w:tab w:val="left" w:pos="1820"/>
-              </w:tabs>
-              <w:jc w:val="center"/>
-              <w:rPr>
-                <w:rFonts w:ascii="楷体" w:eastAsia="楷体" w:hAnsi="楷体" w:cs="楷体"/>
-                <w:b/>
-                <w:bCs/>
-                <w:sz w:val="28"/>
-                <w:szCs w:val="28"/>
-              </w:rPr>
-            </w:pPr>
-            <w:r>
-              <w:rPr>
-                <w:rFonts w:ascii="楷体" w:eastAsia="楷体" w:hAnsi="楷体" w:cs="楷体" w:hint="eastAsia"/>
-                <w:b/>
-                <w:bCs/>
-                <w:sz w:val="28"/>
-                <w:szCs w:val="28"/>
-              </w:rPr>
-              <w:t>修订时间</w:t>
-            </w:r>
-          </w:p>
-        </w:tc>
-        <w:tc>
-          <w:tcPr>
-            <w:tcW w:w="3892" w:type="dxa"/>
-          </w:tcPr>
-          <w:p>
-            <w:pPr>
-              <w:tabs>
-                <w:tab w:val="left" w:pos="1820"/>
-              </w:tabs>
-              <w:jc w:val="center"/>
-              <w:rPr>
-                <w:rFonts w:ascii="楷体" w:eastAsia="楷体" w:hAnsi="楷体" w:cs="楷体"/>
-                <w:b/>
-                <w:bCs/>
-                <w:sz w:val="28"/>
-                <w:szCs w:val="28"/>
-              </w:rPr>
-            </w:pPr>
-            <w:r>
-              <w:rPr>
-                <w:rFonts w:ascii="楷体" w:eastAsia="楷体" w:hAnsi="楷体" w:cs="楷体" w:hint="eastAsia"/>
-                <w:b/>
-                <w:bCs/>
-                <w:sz w:val="28"/>
-                <w:szCs w:val="28"/>
-              </w:rPr>
-              <w:t>修订内容</w:t>
+            <w:tcW w:w="1950" w:type="dxa"/>
+            <w:vMerge w:val="restart"/>
+            <w:tcBorders>
+              <w:top w:val="single" w:sz="4" w:space="0" w:color="auto"/>
+              <w:left w:val="single" w:sz="4" w:space="0" w:color="auto"/>
+              <w:bottom w:val="single" w:sz="4" w:space="0" w:color="auto"/>
+              <w:right w:val="single" w:sz="4" w:space="0" w:color="auto"/>
+            </w:tcBorders>
+          </w:tcPr>
+          <w:p>
+            <w:pPr>
+              <w:adjustRightInd w:val="0"/>
+              <w:snapToGrid w:val="0"/>
+              <w:spacing w:line="25" w:lineRule="atLeast"/>
+              <w:jc w:val="left"/>
+              <w:rPr>
+                <w:rFonts w:ascii="宋体" w:hAnsi="宋体"/>
+                <w:sz w:val="24"/>
+              </w:rPr>
+            </w:pPr>
+            <w:r>
+              <w:rPr>
+                <w:rFonts w:ascii="宋体" w:hAnsi="宋体" w:hint="eastAsia"/>
+                <w:sz w:val="24"/>
+              </w:rPr>
+              <w:t>文件状态：</w:t>
+            </w:r>
+          </w:p>
+          <w:p>
+            <w:pPr>
+              <w:adjustRightInd w:val="0"/>
+              <w:snapToGrid w:val="0"/>
+              <w:spacing w:line="25" w:lineRule="atLeast"/>
+              <w:jc w:val="left"/>
+              <w:rPr>
+                <w:rFonts w:ascii="宋体" w:hAnsi="宋体"/>
+                <w:sz w:val="24"/>
+              </w:rPr>
+            </w:pPr>
+            <w:r>
+              <w:rPr>
+                <w:rFonts w:ascii="宋体" w:hAnsi="宋体"/>
+                <w:sz w:val="24"/>
+              </w:rPr>
+              <w:t>[</w:t>
+            </w:r>
+            <w:r>
+              <w:rPr>
+                <w:rFonts w:ascii="宋体" w:hAnsi="宋体" w:hint="eastAsia"/>
+                <w:sz w:val="24"/>
+              </w:rPr>
+              <w:t xml:space="preserve">  </w:t>
+            </w:r>
+            <w:r>
+              <w:rPr>
+                <w:rFonts w:ascii="宋体" w:hAnsi="宋体"/>
+                <w:sz w:val="24"/>
+              </w:rPr>
+              <w:t xml:space="preserve">] </w:t>
+            </w:r>
+            <w:r>
+              <w:rPr>
+                <w:rFonts w:ascii="宋体" w:hAnsi="宋体" w:hint="eastAsia"/>
+                <w:sz w:val="24"/>
+              </w:rPr>
+              <w:t>草稿</w:t>
+            </w:r>
+          </w:p>
+          <w:p>
+            <w:pPr>
+              <w:adjustRightInd w:val="0"/>
+              <w:snapToGrid w:val="0"/>
+              <w:spacing w:line="25" w:lineRule="atLeast"/>
+              <w:jc w:val="left"/>
+              <w:rPr>
+                <w:rFonts w:ascii="宋体" w:hAnsi="宋体"/>
+                <w:sz w:val="24"/>
+              </w:rPr>
+            </w:pPr>
+            <w:r>
+              <w:rPr>
+                <w:rFonts w:ascii="宋体" w:hAnsi="宋体"/>
+                <w:sz w:val="24"/>
+              </w:rPr>
+              <w:t>[</w:t>
+            </w:r>
+            <w:r>
+              <w:rPr>
+                <w:rFonts w:ascii="宋体" w:hAnsi="宋体" w:hint="eastAsia"/>
+                <w:sz w:val="24"/>
+              </w:rPr>
+              <w:t>√</w:t>
+            </w:r>
+            <w:r>
+              <w:rPr>
+                <w:rFonts w:ascii="宋体" w:hAnsi="宋体"/>
+                <w:sz w:val="24"/>
+              </w:rPr>
+              <w:t xml:space="preserve">] </w:t>
+            </w:r>
+            <w:r>
+              <w:rPr>
+                <w:rFonts w:ascii="宋体" w:hAnsi="宋体" w:hint="eastAsia"/>
+                <w:sz w:val="24"/>
+              </w:rPr>
+              <w:t>正式发布</w:t>
+            </w:r>
+          </w:p>
+          <w:p>
+            <w:pPr>
+              <w:adjustRightInd w:val="0"/>
+              <w:snapToGrid w:val="0"/>
+              <w:spacing w:line="25" w:lineRule="atLeast"/>
+              <w:jc w:val="left"/>
+              <w:rPr>
+                <w:rFonts w:ascii="宋体" w:hAnsi="宋体"/>
+                <w:sz w:val="24"/>
+              </w:rPr>
+            </w:pPr>
+            <w:r>
+              <w:rPr>
+                <w:rFonts w:ascii="宋体" w:hAnsi="宋体"/>
+                <w:sz w:val="24"/>
+              </w:rPr>
+              <w:t>[</w:t>
+            </w:r>
+            <w:r>
+              <w:rPr>
+                <w:rFonts w:ascii="宋体" w:hAnsi="宋体" w:hint="eastAsia"/>
+                <w:sz w:val="24"/>
+              </w:rPr>
+              <w:t xml:space="preserve">  </w:t>
+            </w:r>
+            <w:r>
+              <w:rPr>
+                <w:rFonts w:ascii="宋体" w:hAnsi="宋体"/>
+                <w:sz w:val="24"/>
+              </w:rPr>
+              <w:t xml:space="preserve">] </w:t>
+            </w:r>
+            <w:r>
+              <w:rPr>
+                <w:rFonts w:ascii="宋体" w:hAnsi="宋体" w:hint="eastAsia"/>
+                <w:sz w:val="24"/>
+              </w:rPr>
+              <w:t>正在修改</w:t>
+            </w:r>
+          </w:p>
+        </w:tc>
+        <w:tc>
+          <w:tcPr>
+            <w:tcW w:w="1702" w:type="dxa"/>
+            <w:tcBorders>
+              <w:top w:val="single" w:sz="4" w:space="0" w:color="auto"/>
+              <w:left w:val="single" w:sz="4" w:space="0" w:color="auto"/>
+              <w:bottom w:val="single" w:sz="4" w:space="0" w:color="auto"/>
+              <w:right w:val="single" w:sz="4" w:space="0" w:color="auto"/>
+            </w:tcBorders>
+            <w:shd w:val="clear" w:color="auto" w:fill="D9D9D9"/>
+          </w:tcPr>
+          <w:p>
+            <w:pPr>
+              <w:adjustRightInd w:val="0"/>
+              <w:snapToGrid w:val="0"/>
+              <w:spacing w:line="25" w:lineRule="atLeast"/>
+              <w:jc w:val="left"/>
+              <w:rPr>
+                <w:rFonts w:ascii="宋体" w:hAnsi="宋体"/>
+                <w:sz w:val="24"/>
+              </w:rPr>
+            </w:pPr>
+            <w:r>
+              <w:rPr>
+                <w:rFonts w:ascii="宋体" w:hAnsi="宋体" w:hint="eastAsia"/>
+                <w:sz w:val="24"/>
+              </w:rPr>
+              <w:t>文件标识：</w:t>
+            </w:r>
+          </w:p>
+        </w:tc>
+        <w:tc>
+          <w:tcPr>
+            <w:tcW w:w="4640" w:type="dxa"/>
+            <w:tcBorders>
+              <w:top w:val="single" w:sz="4" w:space="0" w:color="auto"/>
+              <w:left w:val="single" w:sz="4" w:space="0" w:color="auto"/>
+              <w:bottom w:val="single" w:sz="4" w:space="0" w:color="auto"/>
+              <w:right w:val="single" w:sz="4" w:space="0" w:color="auto"/>
+            </w:tcBorders>
+          </w:tcPr>
+          <w:p>
+            <w:pPr>
+              <w:adjustRightInd w:val="0"/>
+              <w:snapToGrid w:val="0"/>
+              <w:spacing w:line="25" w:lineRule="atLeast"/>
+              <w:ind w:firstLine="420"/>
+              <w:jc w:val="left"/>
+              <w:rPr>
+                <w:rFonts w:ascii="宋体" w:hAnsi="宋体" w:hint="eastAsia"/>
+                <w:sz w:val="24"/>
+              </w:rPr>
+            </w:pPr>
+            <w:r>
+              <w:rPr>
+                <w:rFonts w:ascii="宋体" w:hAnsi="宋体"/>
+                <w:sz w:val="24"/>
+              </w:rPr>
+              <w:t>SRA</w:t>
+            </w:r>
+            <w:r>
+              <w:rPr>
+                <w:rFonts w:ascii="宋体" w:hAnsi="宋体" w:hint="eastAsia"/>
+                <w:sz w:val="24"/>
+              </w:rPr>
+              <w:t>202</w:t>
+            </w:r>
+            <w:r>
+              <w:rPr>
+                <w:rFonts w:ascii="宋体" w:hAnsi="宋体" w:hint="eastAsia"/>
+                <w:sz w:val="24"/>
+                <w:lang w:val="en-GB"/>
+              </w:rPr>
+              <w:t>4</w:t>
+            </w:r>
+            <w:r>
+              <w:rPr>
+                <w:rFonts w:ascii="宋体" w:hAnsi="宋体"/>
+                <w:sz w:val="24"/>
+              </w:rPr>
+              <w:t>-G</w:t>
+            </w:r>
+            <w:r>
+              <w:rPr>
+                <w:rFonts w:ascii="宋体" w:hAnsi="宋体"/>
+                <w:sz w:val="24"/>
+                <w:lang w:val="en-GB"/>
+              </w:rPr>
+              <w:t>0</w:t>
+            </w:r>
+            <w:r>
+              <w:rPr>
+                <w:rFonts w:ascii="宋体" w:hAnsi="宋体" w:hint="eastAsia"/>
+                <w:sz w:val="24"/>
+                <w:lang w:val="en-GB"/>
+              </w:rPr>
+              <w:t>7</w:t>
+            </w:r>
+            <w:r>
+              <w:rPr>
+                <w:rFonts w:ascii="宋体" w:hAnsi="宋体"/>
+                <w:sz w:val="24"/>
+              </w:rPr>
+              <w:t>-</w:t>
+            </w:r>
+            <w:r>
+              <w:rPr>
+                <w:rFonts w:ascii="宋体" w:hAnsi="宋体" w:hint="eastAsia"/>
+                <w:sz w:val="24"/>
+              </w:rPr>
+              <w:t>变更申请表</w:t>
             </w:r>
           </w:p>
         </w:tc>
@@ -1280,107 +1360,292 @@
       <w:tr>
         <w:tc>
           <w:tcPr>
-            <w:tcW w:w="1372" w:type="dxa"/>
-          </w:tcPr>
-          <w:p>
-            <w:pPr>
-              <w:tabs>
-                <w:tab w:val="left" w:pos="1820"/>
-              </w:tabs>
-              <w:jc w:val="center"/>
-              <w:rPr>
-                <w:rFonts w:ascii="楷体" w:eastAsia="楷体" w:hAnsi="楷体" w:cs="楷体"/>
-                <w:sz w:val="28"/>
-                <w:szCs w:val="28"/>
-              </w:rPr>
-            </w:pPr>
-            <w:r>
-              <w:rPr>
-                <w:rFonts w:ascii="楷体" w:eastAsia="楷体" w:hAnsi="楷体" w:cs="楷体" w:hint="eastAsia"/>
-                <w:sz w:val="28"/>
-                <w:szCs w:val="28"/>
-              </w:rPr>
-              <w:t>V0.0.1</w:t>
-            </w:r>
-          </w:p>
-        </w:tc>
-        <w:tc>
-          <w:tcPr>
-            <w:tcW w:w="1540" w:type="dxa"/>
-          </w:tcPr>
-          <w:p>
-            <w:pPr>
-              <w:tabs>
-                <w:tab w:val="left" w:pos="1820"/>
-              </w:tabs>
-              <w:jc w:val="center"/>
-              <w:rPr>
-                <w:rFonts w:ascii="楷体" w:eastAsia="楷体" w:hAnsi="楷体" w:cs="楷体"/>
-                <w:sz w:val="28"/>
-                <w:szCs w:val="28"/>
-              </w:rPr>
-            </w:pPr>
-            <w:proofErr w:type="gramStart"/>
-            <w:r>
-              <w:rPr>
-                <w:rFonts w:ascii="楷体" w:eastAsia="楷体" w:hAnsi="楷体" w:cs="楷体" w:hint="eastAsia"/>
-                <w:sz w:val="28"/>
-                <w:szCs w:val="28"/>
+            <w:tcW w:w="1950" w:type="dxa"/>
+            <w:vMerge/>
+            <w:tcBorders>
+              <w:top w:val="single" w:sz="4" w:space="0" w:color="auto"/>
+              <w:left w:val="single" w:sz="4" w:space="0" w:color="auto"/>
+              <w:bottom w:val="single" w:sz="4" w:space="0" w:color="auto"/>
+              <w:right w:val="single" w:sz="4" w:space="0" w:color="auto"/>
+            </w:tcBorders>
+            <w:vAlign w:val="center"/>
+          </w:tcPr>
+          <w:p>
+            <w:pPr>
+              <w:widowControl/>
+              <w:adjustRightInd w:val="0"/>
+              <w:snapToGrid w:val="0"/>
+              <w:ind w:firstLine="420"/>
+              <w:jc w:val="left"/>
+              <w:rPr>
+                <w:rFonts w:ascii="宋体" w:hAnsi="宋体"/>
+                <w:sz w:val="24"/>
+              </w:rPr>
+            </w:pPr>
+          </w:p>
+        </w:tc>
+        <w:tc>
+          <w:tcPr>
+            <w:tcW w:w="1702" w:type="dxa"/>
+            <w:tcBorders>
+              <w:top w:val="single" w:sz="4" w:space="0" w:color="auto"/>
+              <w:left w:val="single" w:sz="4" w:space="0" w:color="auto"/>
+              <w:bottom w:val="single" w:sz="4" w:space="0" w:color="auto"/>
+              <w:right w:val="single" w:sz="4" w:space="0" w:color="auto"/>
+            </w:tcBorders>
+            <w:shd w:val="clear" w:color="auto" w:fill="D9D9D9"/>
+          </w:tcPr>
+          <w:p>
+            <w:pPr>
+              <w:adjustRightInd w:val="0"/>
+              <w:snapToGrid w:val="0"/>
+              <w:spacing w:line="25" w:lineRule="atLeast"/>
+              <w:jc w:val="left"/>
+              <w:rPr>
+                <w:rFonts w:ascii="宋体" w:hAnsi="宋体"/>
+                <w:sz w:val="24"/>
+              </w:rPr>
+            </w:pPr>
+            <w:r>
+              <w:rPr>
+                <w:rFonts w:ascii="宋体" w:hAnsi="宋体" w:hint="eastAsia"/>
+                <w:sz w:val="24"/>
+              </w:rPr>
+              <w:t>当前版本：</w:t>
+            </w:r>
+          </w:p>
+        </w:tc>
+        <w:tc>
+          <w:tcPr>
+            <w:tcW w:w="4640" w:type="dxa"/>
+            <w:tcBorders>
+              <w:top w:val="single" w:sz="4" w:space="0" w:color="auto"/>
+              <w:left w:val="single" w:sz="4" w:space="0" w:color="auto"/>
+              <w:bottom w:val="single" w:sz="4" w:space="0" w:color="auto"/>
+              <w:right w:val="single" w:sz="4" w:space="0" w:color="auto"/>
+            </w:tcBorders>
+          </w:tcPr>
+          <w:p>
+            <w:pPr>
+              <w:adjustRightInd w:val="0"/>
+              <w:snapToGrid w:val="0"/>
+              <w:spacing w:line="25" w:lineRule="atLeast"/>
+              <w:ind w:firstLine="420"/>
+              <w:jc w:val="left"/>
+              <w:rPr>
+                <w:rFonts w:ascii="宋体" w:hAnsi="宋体" w:hint="eastAsia"/>
+                <w:sz w:val="24"/>
+              </w:rPr>
+            </w:pPr>
+            <w:r>
+              <w:rPr>
+                <w:rFonts w:ascii="宋体" w:hAnsi="宋体" w:hint="eastAsia"/>
+                <w:sz w:val="24"/>
+              </w:rPr>
+              <w:t>1.0.</w:t>
+            </w:r>
+            <w:r>
+              <w:rPr>
+                <w:rFonts w:ascii="宋体" w:hAnsi="宋体" w:hint="eastAsia"/>
+                <w:sz w:val="24"/>
+              </w:rPr>
+              <w:t>0</w:t>
+            </w:r>
+          </w:p>
+        </w:tc>
+      </w:tr>
+      <w:tr>
+        <w:tc>
+          <w:tcPr>
+            <w:tcW w:w="1950" w:type="dxa"/>
+            <w:vMerge/>
+            <w:tcBorders>
+              <w:top w:val="single" w:sz="4" w:space="0" w:color="auto"/>
+              <w:left w:val="single" w:sz="4" w:space="0" w:color="auto"/>
+              <w:bottom w:val="single" w:sz="4" w:space="0" w:color="auto"/>
+              <w:right w:val="single" w:sz="4" w:space="0" w:color="auto"/>
+            </w:tcBorders>
+            <w:vAlign w:val="center"/>
+          </w:tcPr>
+          <w:p>
+            <w:pPr>
+              <w:widowControl/>
+              <w:adjustRightInd w:val="0"/>
+              <w:snapToGrid w:val="0"/>
+              <w:ind w:firstLine="420"/>
+              <w:jc w:val="left"/>
+              <w:rPr>
+                <w:rFonts w:ascii="宋体" w:hAnsi="宋体"/>
+                <w:sz w:val="24"/>
+              </w:rPr>
+            </w:pPr>
+          </w:p>
+        </w:tc>
+        <w:tc>
+          <w:tcPr>
+            <w:tcW w:w="1702" w:type="dxa"/>
+            <w:tcBorders>
+              <w:top w:val="single" w:sz="4" w:space="0" w:color="auto"/>
+              <w:left w:val="single" w:sz="4" w:space="0" w:color="auto"/>
+              <w:bottom w:val="single" w:sz="4" w:space="0" w:color="auto"/>
+              <w:right w:val="single" w:sz="4" w:space="0" w:color="auto"/>
+            </w:tcBorders>
+            <w:shd w:val="clear" w:color="auto" w:fill="D9D9D9"/>
+          </w:tcPr>
+          <w:p>
+            <w:pPr>
+              <w:adjustRightInd w:val="0"/>
+              <w:snapToGrid w:val="0"/>
+              <w:spacing w:line="25" w:lineRule="atLeast"/>
+              <w:jc w:val="left"/>
+              <w:rPr>
+                <w:rFonts w:ascii="宋体" w:hAnsi="宋体"/>
+                <w:sz w:val="24"/>
+              </w:rPr>
+            </w:pPr>
+            <w:r>
+              <w:rPr>
+                <w:rFonts w:ascii="宋体" w:hAnsi="宋体" w:hint="eastAsia"/>
+                <w:sz w:val="24"/>
+              </w:rPr>
+              <w:t>作者：</w:t>
+            </w:r>
+          </w:p>
+        </w:tc>
+        <w:tc>
+          <w:tcPr>
+            <w:tcW w:w="4640" w:type="dxa"/>
+            <w:tcBorders>
+              <w:top w:val="single" w:sz="4" w:space="0" w:color="auto"/>
+              <w:left w:val="single" w:sz="4" w:space="0" w:color="auto"/>
+              <w:bottom w:val="single" w:sz="4" w:space="0" w:color="auto"/>
+              <w:right w:val="single" w:sz="4" w:space="0" w:color="auto"/>
+            </w:tcBorders>
+          </w:tcPr>
+          <w:p>
+            <w:pPr>
+              <w:adjustRightInd w:val="0"/>
+              <w:snapToGrid w:val="0"/>
+              <w:spacing w:line="25" w:lineRule="atLeast"/>
+              <w:ind w:firstLineChars="200" w:firstLine="420"/>
+              <w:jc w:val="left"/>
+            </w:pPr>
+            <w:r>
+              <w:rPr>
+                <w:rFonts w:hint="eastAsia"/>
               </w:rPr>
               <w:t>郑镓豪</w:t>
             </w:r>
-            <w:proofErr w:type="gramEnd"/>
-          </w:p>
-        </w:tc>
-        <w:tc>
-          <w:tcPr>
-            <w:tcW w:w="1720" w:type="dxa"/>
-          </w:tcPr>
-          <w:p>
-            <w:pPr>
-              <w:tabs>
-                <w:tab w:val="left" w:pos="1820"/>
-              </w:tabs>
-              <w:jc w:val="center"/>
-              <w:rPr>
-                <w:rFonts w:ascii="楷体" w:eastAsia="楷体" w:hAnsi="楷体" w:cs="楷体"/>
-                <w:sz w:val="28"/>
-                <w:szCs w:val="28"/>
-              </w:rPr>
-            </w:pPr>
-            <w:r>
-              <w:rPr>
-                <w:rFonts w:ascii="楷体" w:eastAsia="楷体" w:hAnsi="楷体" w:cs="楷体" w:hint="eastAsia"/>
-                <w:sz w:val="28"/>
-                <w:szCs w:val="28"/>
-              </w:rPr>
-              <w:t>2024-06-06</w:t>
-            </w:r>
-          </w:p>
-        </w:tc>
-        <w:tc>
-          <w:tcPr>
-            <w:tcW w:w="3892" w:type="dxa"/>
-          </w:tcPr>
-          <w:p>
-            <w:pPr>
-              <w:tabs>
-                <w:tab w:val="left" w:pos="1820"/>
-              </w:tabs>
-              <w:jc w:val="center"/>
-              <w:rPr>
-                <w:rFonts w:ascii="楷体" w:eastAsia="楷体" w:hAnsi="楷体" w:cs="楷体"/>
-                <w:sz w:val="28"/>
-                <w:szCs w:val="28"/>
-              </w:rPr>
-            </w:pPr>
-            <w:r>
-              <w:rPr>
-                <w:rFonts w:ascii="楷体" w:eastAsia="楷体" w:hAnsi="楷体" w:cs="楷体" w:hint="eastAsia"/>
-                <w:sz w:val="28"/>
-                <w:szCs w:val="28"/>
-              </w:rPr>
-              <w:t>需求变更申请表</w:t>
+          </w:p>
+        </w:tc>
+      </w:tr>
+      <w:tr>
+        <w:tc>
+          <w:tcPr>
+            <w:tcW w:w="1950" w:type="dxa"/>
+            <w:vMerge/>
+            <w:tcBorders>
+              <w:top w:val="single" w:sz="4" w:space="0" w:color="auto"/>
+              <w:left w:val="single" w:sz="4" w:space="0" w:color="auto"/>
+              <w:bottom w:val="single" w:sz="4" w:space="0" w:color="auto"/>
+              <w:right w:val="single" w:sz="4" w:space="0" w:color="auto"/>
+            </w:tcBorders>
+            <w:vAlign w:val="center"/>
+          </w:tcPr>
+          <w:p>
+            <w:pPr>
+              <w:widowControl/>
+              <w:adjustRightInd w:val="0"/>
+              <w:snapToGrid w:val="0"/>
+              <w:ind w:firstLine="420"/>
+              <w:jc w:val="left"/>
+              <w:rPr>
+                <w:rFonts w:ascii="宋体" w:hAnsi="宋体"/>
+                <w:sz w:val="24"/>
+              </w:rPr>
+            </w:pPr>
+          </w:p>
+        </w:tc>
+        <w:tc>
+          <w:tcPr>
+            <w:tcW w:w="1702" w:type="dxa"/>
+            <w:tcBorders>
+              <w:top w:val="single" w:sz="4" w:space="0" w:color="auto"/>
+              <w:left w:val="single" w:sz="4" w:space="0" w:color="auto"/>
+              <w:bottom w:val="single" w:sz="4" w:space="0" w:color="auto"/>
+              <w:right w:val="single" w:sz="4" w:space="0" w:color="auto"/>
+            </w:tcBorders>
+            <w:shd w:val="clear" w:color="auto" w:fill="D9D9D9"/>
+          </w:tcPr>
+          <w:p>
+            <w:pPr>
+              <w:adjustRightInd w:val="0"/>
+              <w:snapToGrid w:val="0"/>
+              <w:spacing w:line="25" w:lineRule="atLeast"/>
+              <w:jc w:val="left"/>
+              <w:rPr>
+                <w:rFonts w:ascii="宋体" w:hAnsi="宋体"/>
+                <w:sz w:val="24"/>
+              </w:rPr>
+            </w:pPr>
+            <w:r>
+              <w:rPr>
+                <w:rFonts w:ascii="宋体" w:hAnsi="宋体" w:hint="eastAsia"/>
+                <w:sz w:val="24"/>
+              </w:rPr>
+              <w:t>完成日期：</w:t>
+            </w:r>
+          </w:p>
+        </w:tc>
+        <w:tc>
+          <w:tcPr>
+            <w:tcW w:w="4640" w:type="dxa"/>
+            <w:tcBorders>
+              <w:top w:val="single" w:sz="4" w:space="0" w:color="auto"/>
+              <w:left w:val="single" w:sz="4" w:space="0" w:color="auto"/>
+              <w:bottom w:val="single" w:sz="4" w:space="0" w:color="auto"/>
+              <w:right w:val="single" w:sz="4" w:space="0" w:color="auto"/>
+            </w:tcBorders>
+          </w:tcPr>
+          <w:p>
+            <w:pPr>
+              <w:adjustRightInd w:val="0"/>
+              <w:snapToGrid w:val="0"/>
+              <w:spacing w:line="25" w:lineRule="atLeast"/>
+              <w:ind w:firstLine="420"/>
+              <w:jc w:val="left"/>
+              <w:rPr>
+                <w:rFonts w:ascii="宋体" w:hAnsi="宋体" w:hint="eastAsia"/>
+                <w:sz w:val="24"/>
+              </w:rPr>
+            </w:pPr>
+            <w:r>
+              <w:rPr>
+                <w:rFonts w:ascii="宋体" w:hAnsi="宋体"/>
+                <w:sz w:val="24"/>
+              </w:rPr>
+              <w:t>202</w:t>
+            </w:r>
+            <w:r>
+              <w:rPr>
+                <w:rFonts w:ascii="宋体" w:hAnsi="宋体" w:hint="eastAsia"/>
+                <w:sz w:val="24"/>
+              </w:rPr>
+              <w:t>4</w:t>
+            </w:r>
+            <w:r>
+              <w:rPr>
+                <w:rFonts w:ascii="宋体" w:hAnsi="宋体"/>
+                <w:sz w:val="24"/>
+              </w:rPr>
+              <w:t>/0</w:t>
+            </w:r>
+            <w:r>
+              <w:rPr>
+                <w:rFonts w:ascii="宋体" w:hAnsi="宋体" w:hint="eastAsia"/>
+                <w:sz w:val="24"/>
+              </w:rPr>
+              <w:t>6/08</w:t>
             </w:r>
           </w:p>
         </w:tc>
@@ -1388,11 +1653,13 @@
     </w:tbl>
     <w:p>
       <w:pPr>
-        <w:ind w:left="1680" w:firstLine="420"/>
-        <w:rPr>
-          <w:rFonts w:ascii="宋体" w:eastAsia="宋体" w:hAnsi="宋体" w:cs="宋体"/>
-          <w:sz w:val="20"/>
-          <w:szCs w:val="22"/>
+        <w:pStyle w:val="TOC1"/>
+        <w:ind w:firstLine="883"/>
+        <w:rPr>
+          <w:rFonts w:hint="eastAsia"/>
+          <w:b w:val="0"/>
+          <w:bCs w:val="0"/>
+          <w:sz w:val="44"/>
         </w:rPr>
       </w:pPr>
     </w:p>
@@ -1549,6 +1816,9 @@
           <w:tab w:val="left" w:pos="5989"/>
         </w:tabs>
         <w:jc w:val="left"/>
+        <w:rPr>
+          <w:rFonts w:hint="eastAsia"/>
+        </w:rPr>
       </w:pPr>
     </w:p>
     <w:p>
@@ -1566,25 +1836,9 @@
         </w:tabs>
         <w:jc w:val="left"/>
       </w:pPr>
-    </w:p>
-    <w:p>
-      <w:pPr>
-        <w:tabs>
-          <w:tab w:val="left" w:pos="5989"/>
-        </w:tabs>
-        <w:jc w:val="left"/>
-      </w:pPr>
-    </w:p>
-    <w:p>
-      <w:pPr>
-        <w:tabs>
-          <w:tab w:val="left" w:pos="5989"/>
-        </w:tabs>
-        <w:jc w:val="left"/>
-        <w:rPr>
-          <w:rFonts w:hint="eastAsia"/>
-        </w:rPr>
-      </w:pPr>
+      <w:r>
+        <w:br w:type="page"/>
+      </w:r>
     </w:p>
     <w:p>
       <w:pPr>
@@ -1643,7 +1897,6 @@
                 <w:sz w:val="24"/>
                 <w:lang w:bidi="ar"/>
               </w:rPr>
-              <w:lastRenderedPageBreak/>
               <w:t>产品名称</w:t>
             </w:r>
           </w:p>
@@ -1668,21 +1921,12 @@
                 <w:sz w:val="24"/>
               </w:rPr>
             </w:pPr>
-            <w:proofErr w:type="gramStart"/>
             <w:r>
               <w:rPr>
                 <w:rFonts w:ascii="Times New Roman" w:eastAsia="宋体" w:hAnsi="Times New Roman" w:cs="Times New Roman" w:hint="eastAsia"/>
                 <w:sz w:val="24"/>
               </w:rPr>
-              <w:t>超算中心</w:t>
-            </w:r>
-            <w:proofErr w:type="gramEnd"/>
-            <w:r>
-              <w:rPr>
-                <w:rFonts w:ascii="Times New Roman" w:eastAsia="宋体" w:hAnsi="Times New Roman" w:cs="Times New Roman" w:hint="eastAsia"/>
-                <w:sz w:val="24"/>
-              </w:rPr>
-              <w:t>运营门户管理网站</w:t>
+              <w:t>超算中心运营门户管理网站</w:t>
             </w:r>
           </w:p>
         </w:tc>
@@ -1737,21 +1981,12 @@
                 <w:sz w:val="24"/>
               </w:rPr>
             </w:pPr>
-            <w:proofErr w:type="gramStart"/>
             <w:r>
               <w:rPr>
                 <w:rFonts w:ascii="Times New Roman" w:eastAsia="宋体" w:hAnsi="Times New Roman" w:cs="Times New Roman" w:hint="eastAsia"/>
                 <w:sz w:val="24"/>
               </w:rPr>
-              <w:t>超算中心</w:t>
-            </w:r>
-            <w:proofErr w:type="gramEnd"/>
-            <w:r>
-              <w:rPr>
-                <w:rFonts w:ascii="Times New Roman" w:eastAsia="宋体" w:hAnsi="Times New Roman" w:cs="Times New Roman" w:hint="eastAsia"/>
-                <w:sz w:val="24"/>
-              </w:rPr>
-              <w:t>运营门户管理网站</w:t>
+              <w:t>超算中心运营门户管理网站</w:t>
             </w:r>
           </w:p>
         </w:tc>
@@ -1873,18 +2108,8 @@
                 <w:sz w:val="24"/>
                 <w:lang w:bidi="ar"/>
               </w:rPr>
-              <w:t>杨</w:t>
-            </w:r>
-            <w:proofErr w:type="gramStart"/>
-            <w:r>
-              <w:rPr>
-                <w:rFonts w:ascii="宋体" w:eastAsia="宋体" w:hAnsi="宋体" w:cs="宋体" w:hint="eastAsia"/>
-                <w:sz w:val="24"/>
-                <w:lang w:bidi="ar"/>
-              </w:rPr>
-              <w:t>枨</w:t>
-            </w:r>
-            <w:proofErr w:type="gramEnd"/>
+              <w:t>杨枨</w:t>
+            </w:r>
           </w:p>
         </w:tc>
         <w:tc>
@@ -2375,7 +2600,6 @@
                 <w:sz w:val="24"/>
               </w:rPr>
             </w:pPr>
-            <w:proofErr w:type="gramStart"/>
             <w:r>
               <w:rPr>
                 <w:rFonts w:ascii="宋体" w:eastAsia="宋体" w:hAnsi="宋体" w:cs="宋体" w:hint="eastAsia"/>
@@ -2384,7 +2608,6 @@
               </w:rPr>
               <w:t>郑镓豪</w:t>
             </w:r>
-            <w:proofErr w:type="gramEnd"/>
           </w:p>
         </w:tc>
       </w:tr>
@@ -3661,8 +3884,127 @@
       </w:rPr>
     </w:lvl>
   </w:abstractNum>
+  <w:abstractNum w:abstractNumId="1" w15:restartNumberingAfterBreak="0">
+    <w:nsid w:val="767C37B9"/>
+    <w:multiLevelType w:val="hybridMultilevel"/>
+    <w:tmpl w:val="0AE66A04"/>
+    <w:lvl w:ilvl="0" w:tplc="37F8A056">
+      <w:start w:val="1"/>
+      <w:numFmt w:val="lowerLetter"/>
+      <w:lvlText w:val="%1．"/>
+      <w:lvlJc w:val="left"/>
+      <w:pPr>
+        <w:tabs>
+          <w:tab w:val="num" w:pos="780"/>
+        </w:tabs>
+        <w:ind w:left="780" w:hanging="360"/>
+      </w:pPr>
+      <w:rPr>
+        <w:rFonts w:hint="eastAsia"/>
+      </w:rPr>
+    </w:lvl>
+    <w:lvl w:ilvl="1" w:tplc="04090019" w:tentative="1">
+      <w:start w:val="1"/>
+      <w:numFmt w:val="lowerLetter"/>
+      <w:lvlText w:val="%2)"/>
+      <w:lvlJc w:val="left"/>
+      <w:pPr>
+        <w:tabs>
+          <w:tab w:val="num" w:pos="840"/>
+        </w:tabs>
+        <w:ind w:left="840" w:hanging="420"/>
+      </w:pPr>
+    </w:lvl>
+    <w:lvl w:ilvl="2" w:tplc="0409001B" w:tentative="1">
+      <w:start w:val="1"/>
+      <w:numFmt w:val="lowerRoman"/>
+      <w:lvlText w:val="%3."/>
+      <w:lvlJc w:val="right"/>
+      <w:pPr>
+        <w:tabs>
+          <w:tab w:val="num" w:pos="1260"/>
+        </w:tabs>
+        <w:ind w:left="1260" w:hanging="420"/>
+      </w:pPr>
+    </w:lvl>
+    <w:lvl w:ilvl="3" w:tplc="0409000F" w:tentative="1">
+      <w:start w:val="1"/>
+      <w:numFmt w:val="decimal"/>
+      <w:lvlText w:val="%4."/>
+      <w:lvlJc w:val="left"/>
+      <w:pPr>
+        <w:tabs>
+          <w:tab w:val="num" w:pos="1680"/>
+        </w:tabs>
+        <w:ind w:left="1680" w:hanging="420"/>
+      </w:pPr>
+    </w:lvl>
+    <w:lvl w:ilvl="4" w:tplc="04090019" w:tentative="1">
+      <w:start w:val="1"/>
+      <w:numFmt w:val="lowerLetter"/>
+      <w:lvlText w:val="%5)"/>
+      <w:lvlJc w:val="left"/>
+      <w:pPr>
+        <w:tabs>
+          <w:tab w:val="num" w:pos="2100"/>
+        </w:tabs>
+        <w:ind w:left="2100" w:hanging="420"/>
+      </w:pPr>
+    </w:lvl>
+    <w:lvl w:ilvl="5" w:tplc="0409001B" w:tentative="1">
+      <w:start w:val="1"/>
+      <w:numFmt w:val="lowerRoman"/>
+      <w:lvlText w:val="%6."/>
+      <w:lvlJc w:val="right"/>
+      <w:pPr>
+        <w:tabs>
+          <w:tab w:val="num" w:pos="2520"/>
+        </w:tabs>
+        <w:ind w:left="2520" w:hanging="420"/>
+      </w:pPr>
+    </w:lvl>
+    <w:lvl w:ilvl="6" w:tplc="0409000F" w:tentative="1">
+      <w:start w:val="1"/>
+      <w:numFmt w:val="decimal"/>
+      <w:lvlText w:val="%7."/>
+      <w:lvlJc w:val="left"/>
+      <w:pPr>
+        <w:tabs>
+          <w:tab w:val="num" w:pos="2940"/>
+        </w:tabs>
+        <w:ind w:left="2940" w:hanging="420"/>
+      </w:pPr>
+    </w:lvl>
+    <w:lvl w:ilvl="7" w:tplc="04090019" w:tentative="1">
+      <w:start w:val="1"/>
+      <w:numFmt w:val="lowerLetter"/>
+      <w:lvlText w:val="%8)"/>
+      <w:lvlJc w:val="left"/>
+      <w:pPr>
+        <w:tabs>
+          <w:tab w:val="num" w:pos="3360"/>
+        </w:tabs>
+        <w:ind w:left="3360" w:hanging="420"/>
+      </w:pPr>
+    </w:lvl>
+    <w:lvl w:ilvl="8" w:tplc="0409001B" w:tentative="1">
+      <w:start w:val="1"/>
+      <w:numFmt w:val="lowerRoman"/>
+      <w:lvlText w:val="%9."/>
+      <w:lvlJc w:val="right"/>
+      <w:pPr>
+        <w:tabs>
+          <w:tab w:val="num" w:pos="3780"/>
+        </w:tabs>
+        <w:ind w:left="3780" w:hanging="420"/>
+      </w:pPr>
+    </w:lvl>
+  </w:abstractNum>
   <w:num w:numId="1" w16cid:durableId="384063176">
     <w:abstractNumId w:val="0"/>
+  </w:num>
+  <w:num w:numId="2" w16cid:durableId="669219986">
+    <w:abstractNumId w:val="1"/>
   </w:num>
 </w:numbering>
 </file>
